--- a/play money/SDLC.docx
+++ b/play money/SDLC.docx
@@ -86,6 +86,28 @@
           <w:szCs w:val="32"/>
         </w:rPr>
       </w:pPr>
+      <w:r>
+        <w:rPr>
+          <w:rFonts w:asciiTheme="majorBidi" w:eastAsia="Calibri" w:hAnsiTheme="majorBidi" w:cstheme="majorBidi"/>
+          <w:b/>
+          <w:color w:val="000000"/>
+          <w:sz w:val="32"/>
+          <w:szCs w:val="32"/>
+        </w:rPr>
+        <w:br/>
+      </w:r>
+      <w:r>
+        <w:rPr>
+          <w:rFonts w:asciiTheme="majorBidi" w:eastAsia="Calibri" w:hAnsiTheme="majorBidi" w:cstheme="majorBidi"/>
+          <w:b/>
+          <w:color w:val="000000"/>
+          <w:sz w:val="32"/>
+          <w:szCs w:val="32"/>
+        </w:rPr>
+        <w:br/>
+      </w:r>
+      <w:bookmarkStart w:id="0" w:name="_GoBack"/>
+      <w:bookmarkEnd w:id="0"/>
       <w:r>
         <w:rPr>
           <w:rFonts w:asciiTheme="majorBidi" w:eastAsia="Calibri" w:hAnsiTheme="majorBidi" w:cstheme="majorBidi"/>
@@ -248,8 +270,8 @@
           <w:lang w:bidi="ar-JO"/>
         </w:rPr>
       </w:pPr>
-      <w:bookmarkStart w:id="0" w:name="_tyjcwt" w:colFirst="0" w:colLast="0"/>
-      <w:bookmarkEnd w:id="0"/>
+      <w:bookmarkStart w:id="1" w:name="_tyjcwt" w:colFirst="0" w:colLast="0"/>
+      <w:bookmarkEnd w:id="1"/>
       <w:r>
         <w:rPr>
           <w:rFonts w:asciiTheme="majorBidi" w:eastAsia="Calibri" w:hAnsiTheme="majorBidi" w:cstheme="majorBidi"/>
@@ -923,8 +945,8 @@
           <w:szCs w:val="24"/>
         </w:rPr>
       </w:pPr>
-      <w:bookmarkStart w:id="1" w:name="_3dy6vkm" w:colFirst="0" w:colLast="0"/>
-      <w:bookmarkEnd w:id="1"/>
+      <w:bookmarkStart w:id="2" w:name="_3dy6vkm" w:colFirst="0" w:colLast="0"/>
+      <w:bookmarkEnd w:id="2"/>
       <w:r>
         <w:rPr>
           <w:rFonts w:asciiTheme="majorBidi" w:eastAsia="Calibri" w:hAnsiTheme="majorBidi" w:cstheme="majorBidi"/>
@@ -965,16 +987,7 @@
           <w:sz w:val="32"/>
           <w:szCs w:val="32"/>
         </w:rPr>
-        <w:t xml:space="preserve"> </w:t>
-      </w:r>
-      <w:r>
-        <w:rPr>
-          <w:rFonts w:asciiTheme="majorBidi" w:eastAsia="Calibri" w:hAnsiTheme="majorBidi" w:cstheme="majorBidi"/>
-          <w:b/>
-          <w:sz w:val="32"/>
-          <w:szCs w:val="32"/>
-        </w:rPr>
-        <w:t>System/Situation Description</w:t>
+        <w:t xml:space="preserve"> System/Situation Description</w:t>
       </w:r>
     </w:p>
     <w:p>
@@ -990,8 +1003,8 @@
           <w:szCs w:val="24"/>
         </w:rPr>
       </w:pPr>
-      <w:bookmarkStart w:id="2" w:name="_1t3h5sf" w:colFirst="0" w:colLast="0"/>
-      <w:bookmarkEnd w:id="2"/>
+      <w:bookmarkStart w:id="3" w:name="_1t3h5sf" w:colFirst="0" w:colLast="0"/>
+      <w:bookmarkEnd w:id="3"/>
       <w:r>
         <w:rPr>
           <w:rFonts w:asciiTheme="majorBidi" w:eastAsia="Calibri" w:hAnsiTheme="majorBidi" w:cstheme="majorBidi"/>
@@ -1973,12 +1986,9 @@
       <w:pPr>
         <w:jc w:val="right"/>
         <w:rPr>
-          <w:rFonts w:hint="cs"/>
           <w:lang w:bidi="ar-JO"/>
         </w:rPr>
       </w:pPr>
-      <w:bookmarkStart w:id="3" w:name="_GoBack"/>
-      <w:bookmarkEnd w:id="3"/>
     </w:p>
     <w:sectPr>
       <w:pgSz w:w="12240" w:h="15840"/>
@@ -3947,6 +3957,7 @@
   <w:style w:type="character" w:default="1" w:styleId="DefaultParagraphFont">
     <w:name w:val="Default Paragraph Font"/>
     <w:uiPriority w:val="1"/>
+    <w:semiHidden/>
     <w:unhideWhenUsed/>
   </w:style>
   <w:style w:type="table" w:default="1" w:styleId="TableNormal">
